--- a/thesis/thesis drafts/Thesis Draft 20180404.docx
+++ b/thesis/thesis drafts/Thesis Draft 20180404.docx
@@ -154,7 +154,7 @@
           <w:szCs w:val="24"/>
           <w:rtl w:val="0"/>
         </w:rPr>
-        <w:t xml:space="preserve">By 2009, Specter felt like he no longer recognized his place in the Republican Party and he chose to switch his affiliation. He ran for re-election in 2010 as a Democrat but failed to emerge from the primary. Pat Toomey ultimately won the senate seat in 2010 and stood for re-election in 2016. Once again, the Pennsylvania senate election was one of the most expensive in the nation. Toomey’s campaign spent $31.5 million dollars and, in stark contrast to the 2004 race, enjoyed $48.2 million dollars in assistance from twenty-six outside groups spending in support of his candidacy and in opposition to his general election opponent Kathleen McGinty (</w:t>
+        <w:t xml:space="preserve">By 2009, Specter felt like he no longer recognized his place in the Republican Party and he chose to switch his affiliation. He ran for re-election in 2010 as a Democrat but failed to emerge from the primary. Pat Toomey ultimately won the senate seat in 2010 and stood for re-election in 2016. Once again, the Pennsylvania senate election was one of the most expensive in the nation. Toomey’s campaign spent $31.5 million dollars and, in stark contrast to the 2004 race, enjoyed $48.2 million dollars in assistance from twenty-six outside groups spending in support of his candidacy and in opposition to his general election opponent, Kathleen McGinty (</w:t>
       </w:r>
       <w:hyperlink r:id="rId9">
         <w:r>
@@ -683,7 +683,7 @@
           <w:szCs w:val="24"/>
           <w:rtl w:val="0"/>
         </w:rPr>
-        <w:t xml:space="preserve">Second, the abundance of outside funding has given rise to negative opposition spending which has created a polarizing effect in the ideological distribution in the senate. In addition to there being fewer senators occupying the center of the ideological spectrum (citation </w:t>
+        <w:t xml:space="preserve">Second, the abundance of outside funding has given rise to negative opposition spending which has created a polarizing effect in the ideological distribution in both chambers of the legislative branch. In addition to there being fewer senators occupying the center of the ideological spectrum (citation </w:t>
       </w:r>
       <w:hyperlink r:id="rId15">
         <w:r>
@@ -723,7 +723,7 @@
           <w:szCs w:val="24"/>
           <w:rtl w:val="0"/>
         </w:rPr>
-        <w:t xml:space="preserve">).</w:t>
+        <w:t xml:space="preserve">). Other signs of polarization can be observed by tracking the increased usage of uncooperative parliamentary procedures.</w:t>
       </w:r>
     </w:p>
     <w:p>
@@ -4518,6 +4518,21 @@
           <w:rtl w:val="0"/>
         </w:rPr>
         <w:t xml:space="preserve">). Cloture votes are a simple measure to use when gauging polarization in the senate, as they don’t occur without the presence or threat of a filibuster, and filibusters occur in the absence of negotiation and agreement. </w:t>
+      </w:r>
+    </w:p>
+    <w:p>
+      <w:pPr>
+        <w:spacing w:line="480" w:lineRule="auto"/>
+        <w:contextualSpacing w:val="0"/>
+        <w:rPr>
+          <w:sz w:val="24"/>
+          <w:szCs w:val="24"/>
+        </w:rPr>
+      </w:pPr>
+      <w:r>
+        <w:rPr>
+          <w:rtl w:val="0"/>
+        </w:rPr>
       </w:r>
     </w:p>
     <w:p>
